--- a/Acknowledge/S2020/Acknowledge.docx
+++ b/Acknowledge/S2020/Acknowledge.docx
@@ -75,8 +75,6 @@
           <w:szCs w:val="36"/>
         </w:rPr>
       </w:pPr>
-      <w:bookmarkStart w:id="0" w:name="_GoBack"/>
-      <w:bookmarkEnd w:id="0"/>
     </w:p>
     <w:p>
       <w:pPr>
@@ -93,7 +91,33 @@
           <w:sz w:val="28"/>
           <w:szCs w:val="28"/>
         </w:rPr>
-        <w:t xml:space="preserve">I would like to express my grateful thanks to the supervisor Mr. Tyler, who gave me the golden opportunity to participate </w:t>
+        <w:t xml:space="preserve">I would like to express my grateful thanks to the supervisor Mr. </w:t>
+      </w:r>
+      <w:r>
+        <w:rPr>
+          <w:rFonts w:ascii="Times New Roman" w:hAnsi="Times New Roman" w:cs="Times New Roman" w:hint="eastAsia"/>
+          <w:sz w:val="28"/>
+          <w:szCs w:val="28"/>
+        </w:rPr>
+        <w:t>Zeml</w:t>
+      </w:r>
+      <w:r>
+        <w:rPr>
+          <w:rFonts w:ascii="Times New Roman" w:hAnsi="Times New Roman" w:cs="Times New Roman"/>
+          <w:sz w:val="28"/>
+          <w:szCs w:val="28"/>
+        </w:rPr>
+        <w:t>ak</w:t>
+      </w:r>
+      <w:bookmarkStart w:id="0" w:name="_GoBack"/>
+      <w:bookmarkEnd w:id="0"/>
+      <w:r>
+        <w:rPr>
+          <w:rFonts w:ascii="Times New Roman" w:hAnsi="Times New Roman" w:cs="Times New Roman"/>
+          <w:sz w:val="28"/>
+          <w:szCs w:val="28"/>
+        </w:rPr>
+        <w:t xml:space="preserve">, who gave me the golden opportunity to participate </w:t>
       </w:r>
       <w:r>
         <w:rPr>
@@ -181,61 +205,7 @@
           <w:sz w:val="28"/>
           <w:szCs w:val="28"/>
         </w:rPr>
-        <w:t xml:space="preserve">Ayaan, </w:t>
-      </w:r>
-      <w:proofErr w:type="spellStart"/>
-      <w:r>
-        <w:rPr>
-          <w:rFonts w:ascii="Times New Roman" w:hAnsi="Times New Roman" w:cs="Times New Roman"/>
-          <w:sz w:val="28"/>
-          <w:szCs w:val="28"/>
-        </w:rPr>
-        <w:t>Humay’d</w:t>
-      </w:r>
-      <w:proofErr w:type="spellEnd"/>
-      <w:r>
-        <w:rPr>
-          <w:rFonts w:ascii="Times New Roman" w:hAnsi="Times New Roman" w:cs="Times New Roman"/>
-          <w:sz w:val="28"/>
-          <w:szCs w:val="28"/>
-        </w:rPr>
-        <w:t xml:space="preserve">, James, Lindsay, </w:t>
-      </w:r>
-      <w:proofErr w:type="spellStart"/>
-      <w:r>
-        <w:rPr>
-          <w:rFonts w:ascii="Times New Roman" w:hAnsi="Times New Roman" w:cs="Times New Roman"/>
-          <w:sz w:val="28"/>
-          <w:szCs w:val="28"/>
-        </w:rPr>
-        <w:t>Liyan</w:t>
-      </w:r>
-      <w:proofErr w:type="spellEnd"/>
-      <w:r>
-        <w:rPr>
-          <w:rFonts w:ascii="Times New Roman" w:hAnsi="Times New Roman" w:cs="Times New Roman"/>
-          <w:sz w:val="28"/>
-          <w:szCs w:val="28"/>
-        </w:rPr>
-        <w:t xml:space="preserve">, Luca, Mark, </w:t>
-      </w:r>
-      <w:proofErr w:type="spellStart"/>
-      <w:r>
-        <w:rPr>
-          <w:rFonts w:ascii="Times New Roman" w:hAnsi="Times New Roman" w:cs="Times New Roman"/>
-          <w:sz w:val="28"/>
-          <w:szCs w:val="28"/>
-        </w:rPr>
-        <w:t>Mathhew</w:t>
-      </w:r>
-      <w:proofErr w:type="spellEnd"/>
-      <w:r>
-        <w:rPr>
-          <w:rFonts w:ascii="Times New Roman" w:hAnsi="Times New Roman" w:cs="Times New Roman"/>
-          <w:sz w:val="28"/>
-          <w:szCs w:val="28"/>
-        </w:rPr>
-        <w:t xml:space="preserve">, </w:t>
+        <w:t xml:space="preserve">Ayaan, Humay’d, James, Lindsay, Liyan, Luca, Mark, Mathhew, </w:t>
       </w:r>
       <w:r>
         <w:rPr>
